--- a/questionnaires/Changes for Poland.docx
+++ b/questionnaires/Changes for Poland.docx
@@ -55,7 +55,13 @@
         <w:t>” and last answers to: “</w:t>
       </w:r>
       <w:r>
-        <w:t xml:space="preserve">A large city (250,000 – </w:t>
+        <w:t>A large city</w:t>
+      </w:r>
+      <w:r>
+        <w:t xml:space="preserve"> or its suburbs</w:t>
+      </w:r>
+      <w:r>
+        <w:t xml:space="preserve"> (250,000 – </w:t>
       </w:r>
       <w:r>
         <w:t>1</w:t>
@@ -67,7 +73,15 @@
         <w:t>”, “</w:t>
       </w:r>
       <w:r>
-        <w:t xml:space="preserve">A very large city (more than </w:t>
+        <w:t>A very large city</w:t>
+      </w:r>
+      <w:r>
+        <w:t xml:space="preserve"> or its suburbs</w:t>
+      </w:r>
+      <w:bookmarkStart w:id="0" w:name="_GoBack"/>
+      <w:bookmarkEnd w:id="0"/>
+      <w:r>
+        <w:t xml:space="preserve"> (more than </w:t>
       </w:r>
       <w:r>
         <w:t>1</w:t>
@@ -127,7 +141,6 @@
       <w:r>
         <w:t xml:space="preserve"> Replace “month” by “year” in the question</w:t>
       </w:r>
-      <w:bookmarkStart w:id="0" w:name="_GoBack"/>
     </w:p>
     <w:p>
       <w:pPr>
@@ -137,7 +150,6 @@
         <w:t>12.2 Change "sales tax" to "the VAT (value-added tax)"</w:t>
       </w:r>
     </w:p>
-    <w:bookmarkEnd w:id="0"/>
     <w:p>
       <w:pPr>
         <w:jc w:val="both"/>
@@ -204,7 +216,10 @@
       </w:pPr>
       <w:proofErr w:type="gramStart"/>
       <w:r>
-        <w:t>144</w:t>
+        <w:t>13</w:t>
+      </w:r>
+      <w:r>
+        <w:t>4</w:t>
       </w:r>
       <w:proofErr w:type="gramEnd"/>
       <w:r>
@@ -257,6 +272,30 @@
       <w:r>
         <w:t xml:space="preserve"> to “positive effect” and “costly” changed to “costless”.</w:t>
       </w:r>
+      <w:r>
+        <w:t xml:space="preserve"> </w:t>
+      </w:r>
+    </w:p>
+    <w:p>
+      <w:pPr>
+        <w:jc w:val="both"/>
+      </w:pPr>
+      <w:r>
+        <w:t xml:space="preserve">We will probably ask you to translate an additional question later on (What region do you live in?) but we </w:t>
+      </w:r>
+      <w:proofErr w:type="gramStart"/>
+      <w:r>
+        <w:t>haven’t</w:t>
+      </w:r>
+      <w:proofErr w:type="gramEnd"/>
+      <w:r>
+        <w:t xml:space="preserve"> prepared it yet.</w:t>
+      </w:r>
+    </w:p>
+    <w:p>
+      <w:pPr>
+        <w:jc w:val="both"/>
+      </w:pPr>
     </w:p>
     <w:sectPr>
       <w:pgSz w:w="12240" w:h="15840"/>
